--- a/++Templated Entries/LAURA ONLY ACCESS COMPLETED/MUSIC/++Edited/Kagel (Heile) JG.docx
+++ b/++Templated Entries/LAURA ONLY ACCESS COMPLETED/MUSIC/++Edited/Kagel (Heile) JG.docx
@@ -507,9 +507,6 @@
                 </w:tcMar>
               </w:tcPr>
               <w:p>
-                <w:pPr>
-                  <w:ind w:left="142"/>
-                </w:pPr>
                 <w:r>
                   <w:t xml:space="preserve">Mauricio </w:t>
                 </w:r>
@@ -566,9 +563,6 @@
                 </w:pPr>
               </w:p>
               <w:p>
-                <w:pPr>
-                  <w:ind w:left="142"/>
-                </w:pPr>
                 <w:r>
                   <w:t xml:space="preserve">Born to cultured Russian-Jewish parents, </w:t>
                 </w:r>
@@ -668,9 +662,6 @@
                 </w:pPr>
               </w:p>
               <w:p>
-                <w:pPr>
-                  <w:ind w:left="142"/>
-                </w:pPr>
                 <w:r>
                   <w:t xml:space="preserve">Arriving on a scholarship in Cologne in 1957, </w:t>
                 </w:r>
@@ -731,14 +722,11 @@
                 </w:r>
                 <w:proofErr w:type="spellEnd"/>
                 <w:r>
-                  <w:t xml:space="preserve"> encounter with John Cage in 1958 brought his witty and iconoclastic side to the fore. During the </w:t>
-                </w:r>
+                  <w:t xml:space="preserve"> encounter with John Cage in 1958 brought his witty and iconoclastic side to the fore. During the following years, </w:t>
+                </w:r>
+                <w:proofErr w:type="spellStart"/>
                 <w:r>
                   <w:lastRenderedPageBreak/>
-                  <w:t xml:space="preserve">following years, </w:t>
-                </w:r>
-                <w:proofErr w:type="spellStart"/>
-                <w:r>
                   <w:t>Kagel</w:t>
                 </w:r>
                 <w:proofErr w:type="spellEnd"/>
@@ -802,9 +790,6 @@
                 </w:pPr>
               </w:p>
               <w:p>
-                <w:pPr>
-                  <w:ind w:left="142"/>
-                </w:pPr>
                 <w:proofErr w:type="spellStart"/>
                 <w:r>
                   <w:t>Kagel’s</w:t>
@@ -1338,7 +1323,15 @@
                   <w:rPr>
                     <w:lang w:val="de-DE"/>
                   </w:rPr>
-                  <w:t xml:space="preserve"> (1989-94)</w:t>
+                  <w:t xml:space="preserve"> (19</w:t>
+                </w:r>
+                <w:bookmarkStart w:id="0" w:name="_GoBack"/>
+                <w:bookmarkEnd w:id="0"/>
+                <w:r>
+                  <w:rPr>
+                    <w:lang w:val="de-DE"/>
+                  </w:rPr>
+                  <w:t>89-94)</w:t>
                 </w:r>
               </w:p>
               <w:p>
@@ -1437,15 +1430,7 @@
                   <w:rPr>
                     <w:i/>
                   </w:rPr>
-                  <w:t xml:space="preserve"> u</w:t>
-                </w:r>
-                <w:bookmarkStart w:id="0" w:name="_GoBack"/>
-                <w:bookmarkEnd w:id="0"/>
-                <w:r>
-                  <w:rPr>
-                    <w:i/>
-                  </w:rPr>
-                  <w:t xml:space="preserve">nd </w:t>
+                  <w:t xml:space="preserve"> und </w:t>
                 </w:r>
                 <w:proofErr w:type="spellStart"/>
                 <w:r>
@@ -1528,7 +1513,6 @@
             </w:sdtPr>
             <w:sdtEndPr/>
             <w:sdtContent>
-              <w:p/>
               <w:p>
                 <w:sdt>
                   <w:sdtPr>
@@ -2457,6 +2441,7 @@
   <w:style w:type="character" w:default="1" w:styleId="DefaultParagraphFont">
     <w:name w:val="Default Paragraph Font"/>
     <w:uiPriority w:val="1"/>
+    <w:semiHidden/>
     <w:unhideWhenUsed/>
   </w:style>
   <w:style w:type="table" w:default="1" w:styleId="TableNormal">
@@ -2996,6 +2981,7 @@
   <w:style w:type="character" w:default="1" w:styleId="DefaultParagraphFont">
     <w:name w:val="Default Paragraph Font"/>
     <w:uiPriority w:val="1"/>
+    <w:semiHidden/>
     <w:unhideWhenUsed/>
   </w:style>
   <w:style w:type="table" w:default="1" w:styleId="TableNormal">
@@ -4468,7 +4454,7 @@
   <a:extraClrSchemeLst/>
   <a:extLst>
     <a:ext uri="{05A4C25C-085E-4340-85A3-A5531E510DB2}">
-      <thm15:themeFamily xmlns:thm15="http://schemas.microsoft.com/office/thememl/2012/main" xmlns="" name="Office Theme" id="{62F939B6-93AF-4DB8-9C6B-D6C7DFDC589F}" vid="{4A3C46E8-61CC-4603-A589-7422A47A8E4A}"/>
+      <thm15:themeFamily xmlns="" xmlns:thm15="http://schemas.microsoft.com/office/thememl/2012/main" name="Office Theme" id="{62F939B6-93AF-4DB8-9C6B-D6C7DFDC589F}" vid="{4A3C46E8-61CC-4603-A589-7422A47A8E4A}"/>
     </a:ext>
   </a:extLst>
 </a:theme>
@@ -4589,7 +4575,7 @@
 </file>
 
 <file path=customXml/itemProps1.xml><?xml version="1.0" encoding="utf-8"?>
-<ds:datastoreItem xmlns:ds="http://schemas.openxmlformats.org/officeDocument/2006/customXml" ds:itemID="{5CDC9316-0046-F743-B8A2-E5AE332E4C3F}">
+<ds:datastoreItem xmlns:ds="http://schemas.openxmlformats.org/officeDocument/2006/customXml" ds:itemID="{D059C027-E069-C946-A61E-BE69BACF210D}">
   <ds:schemaRefs>
     <ds:schemaRef ds:uri="http://schemas.openxmlformats.org/officeDocument/2006/bibliography"/>
   </ds:schemaRefs>
